--- a/generated_doc.docx
+++ b/generated_doc.docx
@@ -712,7 +712,7 @@
                 <w:szCs w:val="22"/>
                 <w:lang w:val="en-US"/>
               </w:rPr>
-              <w:t xml:space="preserve">World company</w:t>
+              <w:t xml:space="preserve">salut</w:t>
             </w:r>
           </w:p>
         </w:tc>
@@ -873,7 +873,7 @@
                 <w:szCs w:val="22"/>
                 <w:lang w:val="en-US"/>
               </w:rPr>
-              <w:t xml:space="preserve">World company</w:t>
+              <w:t xml:space="preserve">salut</w:t>
             </w:r>
           </w:p>
         </w:tc>
@@ -975,7 +975,7 @@
                 <w:szCs w:val="22"/>
                 <w:lang w:val="en-US"/>
               </w:rPr>
-              <w:t xml:space="preserve">World company</w:t>
+              <w:t xml:space="preserve">salut</w:t>
             </w:r>
           </w:p>
         </w:tc>
@@ -1077,7 +1077,7 @@
                 <w:szCs w:val="22"/>
                 <w:lang w:val="en-US"/>
               </w:rPr>
-              <w:t xml:space="preserve">World company</w:t>
+              <w:t xml:space="preserve">salut</w:t>
             </w:r>
           </w:p>
         </w:tc>
@@ -1246,7 +1246,7 @@
                 <w:szCs w:val="22"/>
                 <w:lang w:val="en-US"/>
               </w:rPr>
-              <w:t xml:space="preserve">World company</w:t>
+              <w:t xml:space="preserve">salut</w:t>
             </w:r>
           </w:p>
         </w:tc>
@@ -1320,7 +1320,7 @@
                 <w:szCs w:val="22"/>
                 <w:lang w:val="en-US"/>
               </w:rPr>
-              <w:t xml:space="preserve">World company</w:t>
+              <w:t xml:space="preserve">salut</w:t>
             </w:r>
           </w:p>
         </w:tc>
@@ -1393,7 +1393,7 @@
                 <w:szCs w:val="22"/>
                 <w:lang w:val="en-US"/>
               </w:rPr>
-              <w:t xml:space="preserve">World company</w:t>
+              <w:t xml:space="preserve">salut</w:t>
             </w:r>
           </w:p>
         </w:tc>
@@ -1525,7 +1525,7 @@
                 <w:szCs w:val="22"/>
                 <w:lang w:val="en-US"/>
               </w:rPr>
-              <w:t xml:space="preserve">World company</w:t>
+              <w:t xml:space="preserve">salut</w:t>
             </w:r>
           </w:p>
         </w:tc>
@@ -1814,7 +1814,7 @@
                 <w:szCs w:val="22"/>
                 <w:lang w:val="en-US"/>
               </w:rPr>
-              <w:t xml:space="preserve">World company</w:t>
+              <w:t xml:space="preserve">salut</w:t>
             </w:r>
           </w:p>
         </w:tc>
@@ -1914,7 +1914,7 @@
                 <w:szCs w:val="22"/>
                 <w:lang w:val="en-US"/>
               </w:rPr>
-              <w:t xml:space="preserve">World company</w:t>
+              <w:t xml:space="preserve">salut</w:t>
             </w:r>
           </w:p>
         </w:tc>
@@ -1983,7 +1983,7 @@
                 <w:szCs w:val="22"/>
                 <w:lang w:val="en-US"/>
               </w:rPr>
-              <w:t xml:space="preserve">World company</w:t>
+              <w:t xml:space="preserve">salut</w:t>
             </w:r>
           </w:p>
         </w:tc>
@@ -2050,7 +2050,7 @@
                 <w:szCs w:val="22"/>
                 <w:lang w:val="en-US"/>
               </w:rPr>
-              <w:t xml:space="preserve">World company</w:t>
+              <w:t xml:space="preserve">salut</w:t>
             </w:r>
           </w:p>
         </w:tc>
@@ -2117,7 +2117,7 @@
                 <w:szCs w:val="22"/>
                 <w:lang w:val="en-US"/>
               </w:rPr>
-              <w:t xml:space="preserve">World company</w:t>
+              <w:t xml:space="preserve">salut</w:t>
             </w:r>
           </w:p>
         </w:tc>
@@ -2195,7 +2195,7 @@
                 <w:szCs w:val="22"/>
                 <w:lang w:val="en-US"/>
               </w:rPr>
-              <w:t xml:space="preserve">World company</w:t>
+              <w:t xml:space="preserve">salut</w:t>
             </w:r>
           </w:p>
         </w:tc>
@@ -2286,7 +2286,7 @@
                 <w:szCs w:val="22"/>
                 <w:lang w:val="en-US"/>
               </w:rPr>
-              <w:t xml:space="preserve">World company</w:t>
+              <w:t xml:space="preserve">salut</w:t>
             </w:r>
           </w:p>
         </w:tc>
@@ -2349,7 +2349,7 @@
                 <w:szCs w:val="22"/>
                 <w:lang w:val="en-US"/>
               </w:rPr>
-              <w:t xml:space="preserve">World company</w:t>
+              <w:t xml:space="preserve">salut</w:t>
             </w:r>
           </w:p>
         </w:tc>
@@ -2410,7 +2410,7 @@
                 <w:szCs w:val="22"/>
                 <w:lang w:val="en-US"/>
               </w:rPr>
-              <w:t xml:space="preserve">World company</w:t>
+              <w:t xml:space="preserve">salut</w:t>
             </w:r>
           </w:p>
         </w:tc>
@@ -2471,7 +2471,7 @@
                 <w:szCs w:val="22"/>
                 <w:lang w:val="en-US"/>
               </w:rPr>
-              <w:t xml:space="preserve">World company</w:t>
+              <w:t xml:space="preserve">salut</w:t>
             </w:r>
           </w:p>
         </w:tc>
@@ -2593,7 +2593,7 @@
                 <w:szCs w:val="22"/>
                 <w:lang w:val="en-US"/>
               </w:rPr>
-              <w:t xml:space="preserve">World company</w:t>
+              <w:t xml:space="preserve">salut</w:t>
             </w:r>
           </w:p>
         </w:tc>
@@ -2675,7 +2675,7 @@
                 <w:szCs w:val="22"/>
                 <w:lang w:val="en-US"/>
               </w:rPr>
-              <w:t xml:space="preserve">World company</w:t>
+              <w:t xml:space="preserve">salut</w:t>
             </w:r>
           </w:p>
         </w:tc>
@@ -2757,7 +2757,7 @@
                 <w:szCs w:val="22"/>
                 <w:lang w:val="en-US"/>
               </w:rPr>
-              <w:t xml:space="preserve">World company</w:t>
+              <w:t xml:space="preserve">salut</w:t>
             </w:r>
           </w:p>
         </w:tc>
@@ -2833,7 +2833,7 @@
                 <w:szCs w:val="22"/>
                 <w:lang w:val="en-US"/>
               </w:rPr>
-              <w:t xml:space="preserve">World company</w:t>
+              <w:t xml:space="preserve">salut</w:t>
             </w:r>
           </w:p>
         </w:tc>
@@ -2915,7 +2915,7 @@
                 <w:szCs w:val="22"/>
                 <w:lang w:val="en-US"/>
               </w:rPr>
-              <w:t xml:space="preserve">World company</w:t>
+              <w:t xml:space="preserve">salut</w:t>
             </w:r>
           </w:p>
         </w:tc>
@@ -3003,7 +3003,7 @@
                 <w:szCs w:val="22"/>
                 <w:lang w:val="en-US"/>
               </w:rPr>
-              <w:t xml:space="preserve">World company</w:t>
+              <w:t xml:space="preserve">salut</w:t>
             </w:r>
           </w:p>
         </w:tc>
@@ -3090,7 +3090,7 @@
                 <w:szCs w:val="22"/>
                 <w:lang w:val="en-US"/>
               </w:rPr>
-              <w:t xml:space="preserve">World company</w:t>
+              <w:t xml:space="preserve">salut</w:t>
             </w:r>
           </w:p>
         </w:tc>
@@ -3171,7 +3171,7 @@
                 <w:szCs w:val="22"/>
                 <w:lang w:val="en-US"/>
               </w:rPr>
-              <w:t xml:space="preserve">World company</w:t>
+              <w:t xml:space="preserve">salut</w:t>
             </w:r>
           </w:p>
         </w:tc>
@@ -3258,7 +3258,7 @@
                 <w:szCs w:val="22"/>
                 <w:lang w:val="en-US"/>
               </w:rPr>
-              <w:t xml:space="preserve">World company</w:t>
+              <w:t xml:space="preserve">salut</w:t>
             </w:r>
           </w:p>
         </w:tc>

--- a/generated_doc.docx
+++ b/generated_doc.docx
@@ -235,44 +235,62 @@
               <w:autoSpaceDN w:val="0"/>
               <w:adjustRightInd w:val="0"/>
               <w:rPr>
+                <w:rFonts w:hint="default"/>
                 <w:b/>
                 <w:sz w:val="22"/>
                 <w:szCs w:val="22"/>
-              </w:rPr>
-            </w:pPr>
-            <w:r>
-              <w:rPr>
+                <w:lang w:val="en-US"/>
+              </w:rPr>
+            </w:pPr>
+            <w:r>
+              <w:rPr>
+                <w:rFonts w:hint="default"/>
                 <w:b/>
                 <w:sz w:val="22"/>
                 <w:szCs w:val="22"/>
                 <w:lang w:val="en-US"/>
               </w:rPr>
-              <w:t>Autovehicule Rutiere, Mecatronic</w:t>
-            </w:r>
-            <w:r>
-              <w:rPr>
-                <w:b/>
-                <w:sz w:val="22"/>
-                <w:szCs w:val="22"/>
-              </w:rPr>
-              <w:t xml:space="preserve">ă și </w:t>
-            </w:r>
-            <w:r>
-              <w:rPr>
-                <w:b/>
-                <w:sz w:val="22"/>
-                <w:szCs w:val="22"/>
-                <w:lang w:val="en-US"/>
-              </w:rPr>
-              <w:t>Mecanic</w:t>
-            </w:r>
-            <w:r>
-              <w:rPr>
-                <w:b/>
-                <w:sz w:val="22"/>
-                <w:szCs w:val="22"/>
-              </w:rPr>
-              <w:t>ă</w:t>
+              <w:t xml:space="preserve">0      Autovehicule Rutiere Mecatronicǎ şi Mecanicǎ</w:t>
+              <w:br/>
+              <w:t xml:space="preserve">1      Autovehicule Rutiere Mecatronicǎ şi Mecanicǎ</w:t>
+              <w:br/>
+              <w:t xml:space="preserve">2      Autovehicule Rutiere Mecatronicǎ şi Mecanicǎ</w:t>
+              <w:br/>
+              <w:t xml:space="preserve">3      Autovehicule Rutiere Mecatronicǎ şi Mecanicǎ</w:t>
+              <w:br/>
+              <w:t xml:space="preserve">4      Autovehicule Rutiere Mecatronicǎ şi Mecanicǎ</w:t>
+              <w:br/>
+              <w:t xml:space="preserve">5      Autovehicule Rutiere Mecatronicǎ şi Mecanicǎ</w:t>
+              <w:br/>
+              <w:t xml:space="preserve">6      Autovehicule Rutiere Mecatronicǎ şi Mecanicǎ</w:t>
+              <w:br/>
+              <w:t xml:space="preserve">7      Autovehicule Rutiere Mecatronicǎ şi Mecanicǎ</w:t>
+              <w:br/>
+              <w:t xml:space="preserve">8      Autovehicule Rutiere Mecatronicǎ şi Mecanicǎ</w:t>
+              <w:br/>
+              <w:t xml:space="preserve">9      Autovehicule Rutiere Mecatronicǎ şi Mecanicǎ</w:t>
+              <w:br/>
+              <w:t xml:space="preserve">10     Autovehicule Rutiere Mecatronicǎ şi Mecanicǎ</w:t>
+              <w:br/>
+              <w:t xml:space="preserve">11     Autovehicule Rutiere Mecatronicǎ şi Mecanicǎ</w:t>
+              <w:br/>
+              <w:t xml:space="preserve">12     Autovehicule Rutiere Mecatronicǎ şi Mecanicǎ</w:t>
+              <w:br/>
+              <w:t xml:space="preserve">13     Autovehicule Rutiere Mecatronicǎ şi Mecanicǎ</w:t>
+              <w:br/>
+              <w:t xml:space="preserve">14     Autovehicule Rutiere Mecatronicǎ şi Mecanicǎ</w:t>
+              <w:br/>
+              <w:t xml:space="preserve">15     Autovehicule Rutiere Mecatronicǎ şi Mecanicǎ</w:t>
+              <w:br/>
+              <w:t xml:space="preserve">16     Autovehicule Rutiere Mecatronicǎ şi Mecanicǎ</w:t>
+              <w:br/>
+              <w:t xml:space="preserve">17     Autovehicule Rutiere Mecatronicǎ şi Mecanicǎ</w:t>
+              <w:br/>
+              <w:t xml:space="preserve">18     Autovehicule Rutiere Mecatronicǎ şi Mecanicǎ</w:t>
+              <w:br/>
+              <w:t xml:space="preserve">19     Autovehicule Rutiere Mecatronicǎ şi Mecanicǎ</w:t>
+              <w:br/>
+              <w:t xml:space="preserve">Name: p1_2, dtype: object</w:t>
             </w:r>
           </w:p>
         </w:tc>
@@ -338,6 +356,7 @@
               <w:autoSpaceDN w:val="0"/>
               <w:adjustRightInd w:val="0"/>
               <w:rPr>
+                <w:rFonts w:hint="default"/>
                 <w:b/>
                 <w:sz w:val="22"/>
                 <w:szCs w:val="22"/>
@@ -346,12 +365,53 @@
             </w:pPr>
             <w:r>
               <w:rPr>
+                <w:rFonts w:hint="default"/>
                 <w:b/>
                 <w:sz w:val="22"/>
                 <w:szCs w:val="22"/>
                 <w:lang w:val="en-US"/>
               </w:rPr>
-              <w:t>Autovehicule Rutiere și Transporturi</w:t>
+              <w:t xml:space="preserve">0     Autovehicule rutiere și transporturi</w:t>
+              <w:br/>
+              <w:t xml:space="preserve">1     Autovehicule rutiere și transporturi</w:t>
+              <w:br/>
+              <w:t xml:space="preserve">2     Autovehicule rutiere și transporturi</w:t>
+              <w:br/>
+              <w:t xml:space="preserve">3     Autovehicule rutiere și transporturi</w:t>
+              <w:br/>
+              <w:t xml:space="preserve">4     Autovehicule rutiere și transporturi</w:t>
+              <w:br/>
+              <w:t xml:space="preserve">5     Autovehicule rutiere și transporturi</w:t>
+              <w:br/>
+              <w:t xml:space="preserve">6     Autovehicule rutiere și transporturi</w:t>
+              <w:br/>
+              <w:t xml:space="preserve">7     Autovehicule rutiere și transporturi</w:t>
+              <w:br/>
+              <w:t xml:space="preserve">8     Autovehicule rutiere și transporturi</w:t>
+              <w:br/>
+              <w:t xml:space="preserve">9     Autovehicule rutiere și transporturi</w:t>
+              <w:br/>
+              <w:t xml:space="preserve">10    Autovehicule rutiere și transporturi</w:t>
+              <w:br/>
+              <w:t xml:space="preserve">11    Autovehicule rutiere și transporturi</w:t>
+              <w:br/>
+              <w:t xml:space="preserve">12    Autovehicule rutiere și transporturi</w:t>
+              <w:br/>
+              <w:t xml:space="preserve">13    Autovehicule rutiere și transporturi</w:t>
+              <w:br/>
+              <w:t xml:space="preserve">14    Autovehicule rutiere și transporturi</w:t>
+              <w:br/>
+              <w:t xml:space="preserve">15    Autovehicule rutiere și transporturi</w:t>
+              <w:br/>
+              <w:t xml:space="preserve">16    Autovehicule rutiere și transporturi</w:t>
+              <w:br/>
+              <w:t xml:space="preserve">17    Autovehicule rutiere și transporturi</w:t>
+              <w:br/>
+              <w:t xml:space="preserve">18    Autovehicule rutiere și transporturi</w:t>
+              <w:br/>
+              <w:t xml:space="preserve">19    Autovehicule rutiere și transporturi</w:t>
+              <w:br/>
+              <w:t xml:space="preserve">Name: p1_3, dtype: object</w:t>
             </w:r>
           </w:p>
         </w:tc>
@@ -495,6 +555,8 @@
             <w:r>
               <w:t>Licenţă</w:t>
             </w:r>
+            <w:bookmarkStart w:id="0" w:name="_GoBack"/>
+            <w:bookmarkEnd w:id="0"/>
           </w:p>
         </w:tc>
       </w:tr>
@@ -712,7 +774,47 @@
                 <w:szCs w:val="22"/>
                 <w:lang w:val="en-US"/>
               </w:rPr>
-              <w:t xml:space="preserve">salut</w:t>
+              <w:t xml:space="preserve">0      1.0</w:t>
+              <w:br/>
+              <w:t xml:space="preserve">1      2.0</w:t>
+              <w:br/>
+              <w:t xml:space="preserve">2      3.0</w:t>
+              <w:br/>
+              <w:t xml:space="preserve">3      4.0</w:t>
+              <w:br/>
+              <w:t xml:space="preserve">4      5.0</w:t>
+              <w:br/>
+              <w:t xml:space="preserve">5      6.0</w:t>
+              <w:br/>
+              <w:t xml:space="preserve">6      7.0</w:t>
+              <w:br/>
+              <w:t xml:space="preserve">7      8.0</w:t>
+              <w:br/>
+              <w:t xml:space="preserve">8      9.0</w:t>
+              <w:br/>
+              <w:t xml:space="preserve">9     10.0</w:t>
+              <w:br/>
+              <w:t xml:space="preserve">10    11.0</w:t>
+              <w:br/>
+              <w:t xml:space="preserve">11    12.0</w:t>
+              <w:br/>
+              <w:t xml:space="preserve">12    13.0</w:t>
+              <w:br/>
+              <w:t xml:space="preserve">13    14.0</w:t>
+              <w:br/>
+              <w:t xml:space="preserve">14    15.0</w:t>
+              <w:br/>
+              <w:t xml:space="preserve">15    16.1</w:t>
+              <w:br/>
+              <w:t xml:space="preserve">16    16.2</w:t>
+              <w:br/>
+              <w:t xml:space="preserve">17    17.0</w:t>
+              <w:br/>
+              <w:t xml:space="preserve">18    18.0</w:t>
+              <w:br/>
+              <w:t xml:space="preserve">19    19.0</w:t>
+              <w:br/>
+              <w:t xml:space="preserve">Name: p1_8, dtype: float64</w:t>
             </w:r>
           </w:p>
         </w:tc>
@@ -873,7 +975,47 @@
                 <w:szCs w:val="22"/>
                 <w:lang w:val="en-US"/>
               </w:rPr>
-              <w:t xml:space="preserve">salut</w:t>
+              <w:t xml:space="preserve">0                                    Analiza matematica</w:t>
+              <w:br/>
+              <w:t xml:space="preserve">1                                                Chimie</w:t>
+              <w:br/>
+              <w:t xml:space="preserve">2                     Stiinta si ingineria materialelor</w:t>
+              <w:br/>
+              <w:t xml:space="preserve">3                                 Geometrie descriptiva</w:t>
+              <w:br/>
+              <w:t xml:space="preserve">4     Algebra liniara, geometrie analitica si difere...</w:t>
+              <w:br/>
+              <w:t xml:space="preserve">5     Programarea calculatoarelor si limbaje de prog...</w:t>
+              <w:br/>
+              <w:t xml:space="preserve">6                              Disciplina socio-umana I</w:t>
+              <w:br/>
+              <w:t xml:space="preserve">7                                       Limbi moderne 1</w:t>
+              <w:br/>
+              <w:t xml:space="preserve">8                            Educatie fizica si sport I</w:t>
+              <w:br/>
+              <w:t xml:space="preserve">9                                   Matematici speciale</w:t>
+              <w:br/>
+              <w:t xml:space="preserve">10                        Desen tehnic si infografica I</w:t>
+              <w:br/>
+              <w:t xml:space="preserve">11    Programarea calculatoarelor si limbaje de prog...</w:t>
+              <w:br/>
+              <w:t xml:space="preserve">12                                               Fizica</w:t>
+              <w:br/>
+              <w:t xml:space="preserve">13                              Tehnologia materialelor</w:t>
+              <w:br/>
+              <w:t xml:space="preserve">14                                           Mecanica I</w:t>
+              <w:br/>
+              <w:t xml:space="preserve">15                            Disciplina socio-umana II</w:t>
+              <w:br/>
+              <w:t xml:space="preserve">16                       Etica si integritate academica</w:t>
+              <w:br/>
+              <w:t xml:space="preserve">17                                      Limbi moderne 2</w:t>
+              <w:br/>
+              <w:t xml:space="preserve">18                          Educatie fizica si sport II</w:t>
+              <w:br/>
+              <w:t xml:space="preserve">19                       Practica de domeniu I (2 sapt)</w:t>
+              <w:br/>
+              <w:t xml:space="preserve">Name: p2_1, dtype: object</w:t>
             </w:r>
           </w:p>
         </w:tc>
@@ -975,7 +1117,47 @@
                 <w:szCs w:val="22"/>
                 <w:lang w:val="en-US"/>
               </w:rPr>
-              <w:t xml:space="preserve">salut</w:t>
+              <w:t xml:space="preserve">0    NaN</w:t>
+              <w:br/>
+              <w:t xml:space="preserve">1    NaN</w:t>
+              <w:br/>
+              <w:t xml:space="preserve">2    NaN</w:t>
+              <w:br/>
+              <w:t xml:space="preserve">3    NaN</w:t>
+              <w:br/>
+              <w:t xml:space="preserve">4    NaN</w:t>
+              <w:br/>
+              <w:t xml:space="preserve">5    NaN</w:t>
+              <w:br/>
+              <w:t xml:space="preserve">6    NaN</w:t>
+              <w:br/>
+              <w:t xml:space="preserve">7    NaN</w:t>
+              <w:br/>
+              <w:t xml:space="preserve">8    NaN</w:t>
+              <w:br/>
+              <w:t xml:space="preserve">9    NaN</w:t>
+              <w:br/>
+              <w:t xml:space="preserve">10   NaN</w:t>
+              <w:br/>
+              <w:t xml:space="preserve">11   NaN</w:t>
+              <w:br/>
+              <w:t xml:space="preserve">12   NaN</w:t>
+              <w:br/>
+              <w:t xml:space="preserve">13   NaN</w:t>
+              <w:br/>
+              <w:t xml:space="preserve">14   NaN</w:t>
+              <w:br/>
+              <w:t xml:space="preserve">15   NaN</w:t>
+              <w:br/>
+              <w:t xml:space="preserve">16   NaN</w:t>
+              <w:br/>
+              <w:t xml:space="preserve">17   NaN</w:t>
+              <w:br/>
+              <w:t xml:space="preserve">18   NaN</w:t>
+              <w:br/>
+              <w:t xml:space="preserve">19   NaN</w:t>
+              <w:br/>
+              <w:t xml:space="preserve">Name: p2_2, dtype: float64</w:t>
             </w:r>
           </w:p>
         </w:tc>
@@ -1077,7 +1259,47 @@
                 <w:szCs w:val="22"/>
                 <w:lang w:val="en-US"/>
               </w:rPr>
-              <w:t xml:space="preserve">salut</w:t>
+              <w:t xml:space="preserve">0    NaN</w:t>
+              <w:br/>
+              <w:t xml:space="preserve">1    NaN</w:t>
+              <w:br/>
+              <w:t xml:space="preserve">2    NaN</w:t>
+              <w:br/>
+              <w:t xml:space="preserve">3    NaN</w:t>
+              <w:br/>
+              <w:t xml:space="preserve">4    NaN</w:t>
+              <w:br/>
+              <w:t xml:space="preserve">5    NaN</w:t>
+              <w:br/>
+              <w:t xml:space="preserve">6    NaN</w:t>
+              <w:br/>
+              <w:t xml:space="preserve">7    NaN</w:t>
+              <w:br/>
+              <w:t xml:space="preserve">8    NaN</w:t>
+              <w:br/>
+              <w:t xml:space="preserve">9    NaN</w:t>
+              <w:br/>
+              <w:t xml:space="preserve">10   NaN</w:t>
+              <w:br/>
+              <w:t xml:space="preserve">11   NaN</w:t>
+              <w:br/>
+              <w:t xml:space="preserve">12   NaN</w:t>
+              <w:br/>
+              <w:t xml:space="preserve">13   NaN</w:t>
+              <w:br/>
+              <w:t xml:space="preserve">14   NaN</w:t>
+              <w:br/>
+              <w:t xml:space="preserve">15   NaN</w:t>
+              <w:br/>
+              <w:t xml:space="preserve">16   NaN</w:t>
+              <w:br/>
+              <w:t xml:space="preserve">17   NaN</w:t>
+              <w:br/>
+              <w:t xml:space="preserve">18   NaN</w:t>
+              <w:br/>
+              <w:t xml:space="preserve">19   NaN</w:t>
+              <w:br/>
+              <w:t xml:space="preserve">Name: p2_3, dtype: float64</w:t>
             </w:r>
           </w:p>
         </w:tc>
@@ -1092,12 +1314,6 @@
             <w:insideH w:val="single" w:color="auto" w:sz="6" w:space="0"/>
             <w:insideV w:val="single" w:color="auto" w:sz="6" w:space="0"/>
           </w:tblBorders>
-          <w:tblCellMar>
-            <w:top w:w="0" w:type="dxa"/>
-            <w:left w:w="108" w:type="dxa"/>
-            <w:bottom w:w="0" w:type="dxa"/>
-            <w:right w:w="108" w:type="dxa"/>
-          </w:tblCellMar>
         </w:tblPrEx>
         <w:tc>
           <w:tcPr>
@@ -1246,7 +1462,47 @@
                 <w:szCs w:val="22"/>
                 <w:lang w:val="en-US"/>
               </w:rPr>
-              <w:t xml:space="preserve">salut</w:t>
+              <w:t xml:space="preserve">0     1</w:t>
+              <w:br/>
+              <w:t xml:space="preserve">1     1</w:t>
+              <w:br/>
+              <w:t xml:space="preserve">2     1</w:t>
+              <w:br/>
+              <w:t xml:space="preserve">3     1</w:t>
+              <w:br/>
+              <w:t xml:space="preserve">4     1</w:t>
+              <w:br/>
+              <w:t xml:space="preserve">5     1</w:t>
+              <w:br/>
+              <w:t xml:space="preserve">6     1</w:t>
+              <w:br/>
+              <w:t xml:space="preserve">7     1</w:t>
+              <w:br/>
+              <w:t xml:space="preserve">8     1</w:t>
+              <w:br/>
+              <w:t xml:space="preserve">9     1</w:t>
+              <w:br/>
+              <w:t xml:space="preserve">10    1</w:t>
+              <w:br/>
+              <w:t xml:space="preserve">11    1</w:t>
+              <w:br/>
+              <w:t xml:space="preserve">12    1</w:t>
+              <w:br/>
+              <w:t xml:space="preserve">13    1</w:t>
+              <w:br/>
+              <w:t xml:space="preserve">14    1</w:t>
+              <w:br/>
+              <w:t xml:space="preserve">15    1</w:t>
+              <w:br/>
+              <w:t xml:space="preserve">16    1</w:t>
+              <w:br/>
+              <w:t xml:space="preserve">17    1</w:t>
+              <w:br/>
+              <w:t xml:space="preserve">18    1</w:t>
+              <w:br/>
+              <w:t xml:space="preserve">19    1</w:t>
+              <w:br/>
+              <w:t xml:space="preserve">Name: p2_4, dtype: int64</w:t>
             </w:r>
           </w:p>
         </w:tc>
@@ -1320,7 +1576,47 @@
                 <w:szCs w:val="22"/>
                 <w:lang w:val="en-US"/>
               </w:rPr>
-              <w:t xml:space="preserve">salut</w:t>
+              <w:t xml:space="preserve">0     1.0</w:t>
+              <w:br/>
+              <w:t xml:space="preserve">1     1.0</w:t>
+              <w:br/>
+              <w:t xml:space="preserve">2     NaN</w:t>
+              <w:br/>
+              <w:t xml:space="preserve">3     NaN</w:t>
+              <w:br/>
+              <w:t xml:space="preserve">4     NaN</w:t>
+              <w:br/>
+              <w:t xml:space="preserve">5     NaN</w:t>
+              <w:br/>
+              <w:t xml:space="preserve">6     NaN</w:t>
+              <w:br/>
+              <w:t xml:space="preserve">7     NaN</w:t>
+              <w:br/>
+              <w:t xml:space="preserve">8     NaN</w:t>
+              <w:br/>
+              <w:t xml:space="preserve">9     NaN</w:t>
+              <w:br/>
+              <w:t xml:space="preserve">10    NaN</w:t>
+              <w:br/>
+              <w:t xml:space="preserve">11    NaN</w:t>
+              <w:br/>
+              <w:t xml:space="preserve">12    NaN</w:t>
+              <w:br/>
+              <w:t xml:space="preserve">13    NaN</w:t>
+              <w:br/>
+              <w:t xml:space="preserve">14    NaN</w:t>
+              <w:br/>
+              <w:t xml:space="preserve">15    NaN</w:t>
+              <w:br/>
+              <w:t xml:space="preserve">16    NaN</w:t>
+              <w:br/>
+              <w:t xml:space="preserve">17    NaN</w:t>
+              <w:br/>
+              <w:t xml:space="preserve">18    NaN</w:t>
+              <w:br/>
+              <w:t xml:space="preserve">19    NaN</w:t>
+              <w:br/>
+              <w:t xml:space="preserve">Name: p2_5, dtype: float64</w:t>
             </w:r>
           </w:p>
         </w:tc>
@@ -1393,7 +1689,47 @@
                 <w:szCs w:val="22"/>
                 <w:lang w:val="en-US"/>
               </w:rPr>
-              <w:t xml:space="preserve">salut</w:t>
+              <w:t xml:space="preserve">0    NaN</w:t>
+              <w:br/>
+              <w:t xml:space="preserve">1    NaN</w:t>
+              <w:br/>
+              <w:t xml:space="preserve">2    NaN</w:t>
+              <w:br/>
+              <w:t xml:space="preserve">3    NaN</w:t>
+              <w:br/>
+              <w:t xml:space="preserve">4    NaN</w:t>
+              <w:br/>
+              <w:t xml:space="preserve">5    NaN</w:t>
+              <w:br/>
+              <w:t xml:space="preserve">6    NaN</w:t>
+              <w:br/>
+              <w:t xml:space="preserve">7    NaN</w:t>
+              <w:br/>
+              <w:t xml:space="preserve">8    NaN</w:t>
+              <w:br/>
+              <w:t xml:space="preserve">9    NaN</w:t>
+              <w:br/>
+              <w:t xml:space="preserve">10   NaN</w:t>
+              <w:br/>
+              <w:t xml:space="preserve">11   NaN</w:t>
+              <w:br/>
+              <w:t xml:space="preserve">12   NaN</w:t>
+              <w:br/>
+              <w:t xml:space="preserve">13   NaN</w:t>
+              <w:br/>
+              <w:t xml:space="preserve">14   NaN</w:t>
+              <w:br/>
+              <w:t xml:space="preserve">15   NaN</w:t>
+              <w:br/>
+              <w:t xml:space="preserve">16   NaN</w:t>
+              <w:br/>
+              <w:t xml:space="preserve">17   NaN</w:t>
+              <w:br/>
+              <w:t xml:space="preserve">18   NaN</w:t>
+              <w:br/>
+              <w:t xml:space="preserve">19   NaN</w:t>
+              <w:br/>
+              <w:t xml:space="preserve">Name: p2_6, dtype: float64</w:t>
             </w:r>
           </w:p>
         </w:tc>
@@ -1525,7 +1861,47 @@
                 <w:szCs w:val="22"/>
                 <w:lang w:val="en-US"/>
               </w:rPr>
-              <w:t xml:space="preserve">salut</w:t>
+              <w:t xml:space="preserve">0     DF</w:t>
+              <w:br/>
+              <w:t xml:space="preserve">1     DF</w:t>
+              <w:br/>
+              <w:t xml:space="preserve">2     DD</w:t>
+              <w:br/>
+              <w:t xml:space="preserve">3     DF</w:t>
+              <w:br/>
+              <w:t xml:space="preserve">4     DF</w:t>
+              <w:br/>
+              <w:t xml:space="preserve">5     DF</w:t>
+              <w:br/>
+              <w:t xml:space="preserve">6     DC</w:t>
+              <w:br/>
+              <w:t xml:space="preserve">7     DC</w:t>
+              <w:br/>
+              <w:t xml:space="preserve">8     DC</w:t>
+              <w:br/>
+              <w:t xml:space="preserve">9     DF</w:t>
+              <w:br/>
+              <w:t xml:space="preserve">10    DF</w:t>
+              <w:br/>
+              <w:t xml:space="preserve">11    DF</w:t>
+              <w:br/>
+              <w:t xml:space="preserve">12    DF</w:t>
+              <w:br/>
+              <w:t xml:space="preserve">13    DD</w:t>
+              <w:br/>
+              <w:t xml:space="preserve">14    DD</w:t>
+              <w:br/>
+              <w:t xml:space="preserve">15    DC</w:t>
+              <w:br/>
+              <w:t xml:space="preserve">16    DC</w:t>
+              <w:br/>
+              <w:t xml:space="preserve">17    DC</w:t>
+              <w:br/>
+              <w:t xml:space="preserve">18    DC</w:t>
+              <w:br/>
+              <w:t xml:space="preserve">19    DD</w:t>
+              <w:br/>
+              <w:t xml:space="preserve">Name: p2_7_a, dtype: object</w:t>
             </w:r>
           </w:p>
         </w:tc>
@@ -1649,7 +2025,47 @@
                 <w:szCs w:val="22"/>
                 <w:lang w:val="en-US"/>
               </w:rPr>
-              <w:t xml:space="preserve"/>
+              <w:t xml:space="preserve">0     DI</w:t>
+              <w:br/>
+              <w:t xml:space="preserve">1     DI</w:t>
+              <w:br/>
+              <w:t xml:space="preserve">2     DI</w:t>
+              <w:br/>
+              <w:t xml:space="preserve">3     DI</w:t>
+              <w:br/>
+              <w:t xml:space="preserve">4     DI</w:t>
+              <w:br/>
+              <w:t xml:space="preserve">5     DI</w:t>
+              <w:br/>
+              <w:t xml:space="preserve">6     DI</w:t>
+              <w:br/>
+              <w:t xml:space="preserve">7     DI</w:t>
+              <w:br/>
+              <w:t xml:space="preserve">8     DI</w:t>
+              <w:br/>
+              <w:t xml:space="preserve">9     DI</w:t>
+              <w:br/>
+              <w:t xml:space="preserve">10    DI</w:t>
+              <w:br/>
+              <w:t xml:space="preserve">11    DI</w:t>
+              <w:br/>
+              <w:t xml:space="preserve">12    DI</w:t>
+              <w:br/>
+              <w:t xml:space="preserve">13    DI</w:t>
+              <w:br/>
+              <w:t xml:space="preserve">14    DI</w:t>
+              <w:br/>
+              <w:t xml:space="preserve">15    DO</w:t>
+              <w:br/>
+              <w:t xml:space="preserve">16    DO</w:t>
+              <w:br/>
+              <w:t xml:space="preserve">17    DI</w:t>
+              <w:br/>
+              <w:t xml:space="preserve">18    DI</w:t>
+              <w:br/>
+              <w:t xml:space="preserve">19    DI</w:t>
+              <w:br/>
+              <w:t xml:space="preserve">Name: p2_7_b, dtype: object</w:t>
             </w:r>
           </w:p>
         </w:tc>
@@ -1814,7 +2230,47 @@
                 <w:szCs w:val="22"/>
                 <w:lang w:val="en-US"/>
               </w:rPr>
-              <w:t xml:space="preserve">salut</w:t>
+              <w:t xml:space="preserve">0     4</w:t>
+              <w:br/>
+              <w:t xml:space="preserve">1     3</w:t>
+              <w:br/>
+              <w:t xml:space="preserve">2     3</w:t>
+              <w:br/>
+              <w:t xml:space="preserve">3     4</w:t>
+              <w:br/>
+              <w:t xml:space="preserve">4     3</w:t>
+              <w:br/>
+              <w:t xml:space="preserve">5     3</w:t>
+              <w:br/>
+              <w:t xml:space="preserve">6     2</w:t>
+              <w:br/>
+              <w:t xml:space="preserve">7     2</w:t>
+              <w:br/>
+              <w:t xml:space="preserve">8     2</w:t>
+              <w:br/>
+              <w:t xml:space="preserve">9     3</w:t>
+              <w:br/>
+              <w:t xml:space="preserve">10    4</w:t>
+              <w:br/>
+              <w:t xml:space="preserve">11    2</w:t>
+              <w:br/>
+              <w:t xml:space="preserve">12    4</w:t>
+              <w:br/>
+              <w:t xml:space="preserve">13    3</w:t>
+              <w:br/>
+              <w:t xml:space="preserve">14    4</w:t>
+              <w:br/>
+              <w:t xml:space="preserve">15    2</w:t>
+              <w:br/>
+              <w:t xml:space="preserve">16    2</w:t>
+              <w:br/>
+              <w:t xml:space="preserve">17    2</w:t>
+              <w:br/>
+              <w:t xml:space="preserve">18    2</w:t>
+              <w:br/>
+              <w:t xml:space="preserve">19    0</w:t>
+              <w:br/>
+              <w:t xml:space="preserve">Name: p3_1, dtype: int64</w:t>
             </w:r>
           </w:p>
         </w:tc>
@@ -1914,7 +2370,47 @@
                 <w:szCs w:val="22"/>
                 <w:lang w:val="en-US"/>
               </w:rPr>
-              <w:t xml:space="preserve">salut</w:t>
+              <w:t xml:space="preserve">0     2</w:t>
+              <w:br/>
+              <w:t xml:space="preserve">1     2</w:t>
+              <w:br/>
+              <w:t xml:space="preserve">2     2</w:t>
+              <w:br/>
+              <w:t xml:space="preserve">3     2</w:t>
+              <w:br/>
+              <w:t xml:space="preserve">4     2</w:t>
+              <w:br/>
+              <w:t xml:space="preserve">5     1</w:t>
+              <w:br/>
+              <w:t xml:space="preserve">6     1</w:t>
+              <w:br/>
+              <w:t xml:space="preserve">7     0</w:t>
+              <w:br/>
+              <w:t xml:space="preserve">8     0</w:t>
+              <w:br/>
+              <w:t xml:space="preserve">9     2</w:t>
+              <w:br/>
+              <w:t xml:space="preserve">10    2</w:t>
+              <w:br/>
+              <w:t xml:space="preserve">11    1</w:t>
+              <w:br/>
+              <w:t xml:space="preserve">12    2</w:t>
+              <w:br/>
+              <w:t xml:space="preserve">13    2</w:t>
+              <w:br/>
+              <w:t xml:space="preserve">14    2</w:t>
+              <w:br/>
+              <w:t xml:space="preserve">15    1</w:t>
+              <w:br/>
+              <w:t xml:space="preserve">16    1</w:t>
+              <w:br/>
+              <w:t xml:space="preserve">17    0</w:t>
+              <w:br/>
+              <w:t xml:space="preserve">18    0</w:t>
+              <w:br/>
+              <w:t xml:space="preserve">19    0</w:t>
+              <w:br/>
+              <w:t xml:space="preserve">Name: p3_2, dtype: int64</w:t>
             </w:r>
           </w:p>
         </w:tc>
@@ -1983,7 +2479,47 @@
                 <w:szCs w:val="22"/>
                 <w:lang w:val="en-US"/>
               </w:rPr>
-              <w:t xml:space="preserve">salut</w:t>
+              <w:t xml:space="preserve">0     2</w:t>
+              <w:br/>
+              <w:t xml:space="preserve">1     0</w:t>
+              <w:br/>
+              <w:t xml:space="preserve">2     0</w:t>
+              <w:br/>
+              <w:t xml:space="preserve">3     0</w:t>
+              <w:br/>
+              <w:t xml:space="preserve">4     1</w:t>
+              <w:br/>
+              <w:t xml:space="preserve">5     0</w:t>
+              <w:br/>
+              <w:t xml:space="preserve">6     1</w:t>
+              <w:br/>
+              <w:t xml:space="preserve">7     2</w:t>
+              <w:br/>
+              <w:t xml:space="preserve">8     2</w:t>
+              <w:br/>
+              <w:t xml:space="preserve">9     1</w:t>
+              <w:br/>
+              <w:t xml:space="preserve">10    0</w:t>
+              <w:br/>
+              <w:t xml:space="preserve">11    0</w:t>
+              <w:br/>
+              <w:t xml:space="preserve">12    1</w:t>
+              <w:br/>
+              <w:t xml:space="preserve">13    0</w:t>
+              <w:br/>
+              <w:t xml:space="preserve">14    1</w:t>
+              <w:br/>
+              <w:t xml:space="preserve">15    1</w:t>
+              <w:br/>
+              <w:t xml:space="preserve">16    1</w:t>
+              <w:br/>
+              <w:t xml:space="preserve">17    2</w:t>
+              <w:br/>
+              <w:t xml:space="preserve">18    2</w:t>
+              <w:br/>
+              <w:t xml:space="preserve">19    0</w:t>
+              <w:br/>
+              <w:t xml:space="preserve">Name: p3_3_a, dtype: int64</w:t>
             </w:r>
           </w:p>
         </w:tc>
@@ -2050,7 +2586,47 @@
                 <w:szCs w:val="22"/>
                 <w:lang w:val="en-US"/>
               </w:rPr>
-              <w:t xml:space="preserve">salut</w:t>
+              <w:t xml:space="preserve">0     0</w:t>
+              <w:br/>
+              <w:t xml:space="preserve">1     1</w:t>
+              <w:br/>
+              <w:t xml:space="preserve">2     1</w:t>
+              <w:br/>
+              <w:t xml:space="preserve">3     2</w:t>
+              <w:br/>
+              <w:t xml:space="preserve">4     0</w:t>
+              <w:br/>
+              <w:t xml:space="preserve">5     2</w:t>
+              <w:br/>
+              <w:t xml:space="preserve">6     0</w:t>
+              <w:br/>
+              <w:t xml:space="preserve">7     0</w:t>
+              <w:br/>
+              <w:t xml:space="preserve">8     0</w:t>
+              <w:br/>
+              <w:t xml:space="preserve">9     0</w:t>
+              <w:br/>
+              <w:t xml:space="preserve">10    2</w:t>
+              <w:br/>
+              <w:t xml:space="preserve">11    1</w:t>
+              <w:br/>
+              <w:t xml:space="preserve">12    1</w:t>
+              <w:br/>
+              <w:t xml:space="preserve">13    1</w:t>
+              <w:br/>
+              <w:t xml:space="preserve">14    1</w:t>
+              <w:br/>
+              <w:t xml:space="preserve">15    0</w:t>
+              <w:br/>
+              <w:t xml:space="preserve">16    0</w:t>
+              <w:br/>
+              <w:t xml:space="preserve">17    0</w:t>
+              <w:br/>
+              <w:t xml:space="preserve">18    0</w:t>
+              <w:br/>
+              <w:t xml:space="preserve">19    0</w:t>
+              <w:br/>
+              <w:t xml:space="preserve">Name: p3_3_b, dtype: int64</w:t>
             </w:r>
           </w:p>
         </w:tc>
@@ -2117,7 +2693,47 @@
                 <w:szCs w:val="22"/>
                 <w:lang w:val="en-US"/>
               </w:rPr>
-              <w:t xml:space="preserve">salut</w:t>
+              <w:t xml:space="preserve">0     0</w:t>
+              <w:br/>
+              <w:t xml:space="preserve">1     0</w:t>
+              <w:br/>
+              <w:t xml:space="preserve">2     0</w:t>
+              <w:br/>
+              <w:t xml:space="preserve">3     0</w:t>
+              <w:br/>
+              <w:t xml:space="preserve">4     0</w:t>
+              <w:br/>
+              <w:t xml:space="preserve">5     0</w:t>
+              <w:br/>
+              <w:t xml:space="preserve">6     0</w:t>
+              <w:br/>
+              <w:t xml:space="preserve">7     0</w:t>
+              <w:br/>
+              <w:t xml:space="preserve">8     0</w:t>
+              <w:br/>
+              <w:t xml:space="preserve">9     0</w:t>
+              <w:br/>
+              <w:t xml:space="preserve">10    0</w:t>
+              <w:br/>
+              <w:t xml:space="preserve">11    0</w:t>
+              <w:br/>
+              <w:t xml:space="preserve">12    0</w:t>
+              <w:br/>
+              <w:t xml:space="preserve">13    0</w:t>
+              <w:br/>
+              <w:t xml:space="preserve">14    0</w:t>
+              <w:br/>
+              <w:t xml:space="preserve">15    0</w:t>
+              <w:br/>
+              <w:t xml:space="preserve">16    0</w:t>
+              <w:br/>
+              <w:t xml:space="preserve">17    0</w:t>
+              <w:br/>
+              <w:t xml:space="preserve">18    0</w:t>
+              <w:br/>
+              <w:t xml:space="preserve">19    0</w:t>
+              <w:br/>
+              <w:t xml:space="preserve">Name: p3_3_c, dtype: int64</w:t>
             </w:r>
           </w:p>
         </w:tc>
@@ -2195,7 +2811,47 @@
                 <w:szCs w:val="22"/>
                 <w:lang w:val="en-US"/>
               </w:rPr>
-              <w:t xml:space="preserve">salut</w:t>
+              <w:t xml:space="preserve">0    NaN</w:t>
+              <w:br/>
+              <w:t xml:space="preserve">1    NaN</w:t>
+              <w:br/>
+              <w:t xml:space="preserve">2    NaN</w:t>
+              <w:br/>
+              <w:t xml:space="preserve">3    NaN</w:t>
+              <w:br/>
+              <w:t xml:space="preserve">4    NaN</w:t>
+              <w:br/>
+              <w:t xml:space="preserve">5    NaN</w:t>
+              <w:br/>
+              <w:t xml:space="preserve">6    NaN</w:t>
+              <w:br/>
+              <w:t xml:space="preserve">7    NaN</w:t>
+              <w:br/>
+              <w:t xml:space="preserve">8    NaN</w:t>
+              <w:br/>
+              <w:t xml:space="preserve">9    NaN</w:t>
+              <w:br/>
+              <w:t xml:space="preserve">10   NaN</w:t>
+              <w:br/>
+              <w:t xml:space="preserve">11   NaN</w:t>
+              <w:br/>
+              <w:t xml:space="preserve">12   NaN</w:t>
+              <w:br/>
+              <w:t xml:space="preserve">13   NaN</w:t>
+              <w:br/>
+              <w:t xml:space="preserve">14   NaN</w:t>
+              <w:br/>
+              <w:t xml:space="preserve">15   NaN</w:t>
+              <w:br/>
+              <w:t xml:space="preserve">16   NaN</w:t>
+              <w:br/>
+              <w:t xml:space="preserve">17   NaN</w:t>
+              <w:br/>
+              <w:t xml:space="preserve">18   NaN</w:t>
+              <w:br/>
+              <w:t xml:space="preserve">19   NaN</w:t>
+              <w:br/>
+              <w:t xml:space="preserve">Name: p3_4, dtype: float64</w:t>
             </w:r>
           </w:p>
         </w:tc>
@@ -2286,7 +2942,47 @@
                 <w:szCs w:val="22"/>
                 <w:lang w:val="en-US"/>
               </w:rPr>
-              <w:t xml:space="preserve">salut</w:t>
+              <w:t xml:space="preserve">0    NaN</w:t>
+              <w:br/>
+              <w:t xml:space="preserve">1    NaN</w:t>
+              <w:br/>
+              <w:t xml:space="preserve">2    NaN</w:t>
+              <w:br/>
+              <w:t xml:space="preserve">3    NaN</w:t>
+              <w:br/>
+              <w:t xml:space="preserve">4    NaN</w:t>
+              <w:br/>
+              <w:t xml:space="preserve">5    NaN</w:t>
+              <w:br/>
+              <w:t xml:space="preserve">6    NaN</w:t>
+              <w:br/>
+              <w:t xml:space="preserve">7    NaN</w:t>
+              <w:br/>
+              <w:t xml:space="preserve">8    NaN</w:t>
+              <w:br/>
+              <w:t xml:space="preserve">9    NaN</w:t>
+              <w:br/>
+              <w:t xml:space="preserve">10   NaN</w:t>
+              <w:br/>
+              <w:t xml:space="preserve">11   NaN</w:t>
+              <w:br/>
+              <w:t xml:space="preserve">12   NaN</w:t>
+              <w:br/>
+              <w:t xml:space="preserve">13   NaN</w:t>
+              <w:br/>
+              <w:t xml:space="preserve">14   NaN</w:t>
+              <w:br/>
+              <w:t xml:space="preserve">15   NaN</w:t>
+              <w:br/>
+              <w:t xml:space="preserve">16   NaN</w:t>
+              <w:br/>
+              <w:t xml:space="preserve">17   NaN</w:t>
+              <w:br/>
+              <w:t xml:space="preserve">18   NaN</w:t>
+              <w:br/>
+              <w:t xml:space="preserve">19   NaN</w:t>
+              <w:br/>
+              <w:t xml:space="preserve">Name: p3_5, dtype: float64</w:t>
             </w:r>
           </w:p>
         </w:tc>
@@ -2349,7 +3045,47 @@
                 <w:szCs w:val="22"/>
                 <w:lang w:val="en-US"/>
               </w:rPr>
-              <w:t xml:space="preserve">salut</w:t>
+              <w:t xml:space="preserve">0    NaN</w:t>
+              <w:br/>
+              <w:t xml:space="preserve">1    NaN</w:t>
+              <w:br/>
+              <w:t xml:space="preserve">2    NaN</w:t>
+              <w:br/>
+              <w:t xml:space="preserve">3    NaN</w:t>
+              <w:br/>
+              <w:t xml:space="preserve">4    NaN</w:t>
+              <w:br/>
+              <w:t xml:space="preserve">5    NaN</w:t>
+              <w:br/>
+              <w:t xml:space="preserve">6    NaN</w:t>
+              <w:br/>
+              <w:t xml:space="preserve">7    NaN</w:t>
+              <w:br/>
+              <w:t xml:space="preserve">8    NaN</w:t>
+              <w:br/>
+              <w:t xml:space="preserve">9    NaN</w:t>
+              <w:br/>
+              <w:t xml:space="preserve">10   NaN</w:t>
+              <w:br/>
+              <w:t xml:space="preserve">11   NaN</w:t>
+              <w:br/>
+              <w:t xml:space="preserve">12   NaN</w:t>
+              <w:br/>
+              <w:t xml:space="preserve">13   NaN</w:t>
+              <w:br/>
+              <w:t xml:space="preserve">14   NaN</w:t>
+              <w:br/>
+              <w:t xml:space="preserve">15   NaN</w:t>
+              <w:br/>
+              <w:t xml:space="preserve">16   NaN</w:t>
+              <w:br/>
+              <w:t xml:space="preserve">17   NaN</w:t>
+              <w:br/>
+              <w:t xml:space="preserve">18   NaN</w:t>
+              <w:br/>
+              <w:t xml:space="preserve">19   NaN</w:t>
+              <w:br/>
+              <w:t xml:space="preserve">Name: p3_6_a, dtype: float64</w:t>
             </w:r>
           </w:p>
         </w:tc>
@@ -2410,7 +3146,47 @@
                 <w:szCs w:val="22"/>
                 <w:lang w:val="en-US"/>
               </w:rPr>
-              <w:t xml:space="preserve">salut</w:t>
+              <w:t xml:space="preserve">0    NaN</w:t>
+              <w:br/>
+              <w:t xml:space="preserve">1    NaN</w:t>
+              <w:br/>
+              <w:t xml:space="preserve">2    NaN</w:t>
+              <w:br/>
+              <w:t xml:space="preserve">3    NaN</w:t>
+              <w:br/>
+              <w:t xml:space="preserve">4    NaN</w:t>
+              <w:br/>
+              <w:t xml:space="preserve">5    NaN</w:t>
+              <w:br/>
+              <w:t xml:space="preserve">6    NaN</w:t>
+              <w:br/>
+              <w:t xml:space="preserve">7    NaN</w:t>
+              <w:br/>
+              <w:t xml:space="preserve">8    NaN</w:t>
+              <w:br/>
+              <w:t xml:space="preserve">9    NaN</w:t>
+              <w:br/>
+              <w:t xml:space="preserve">10   NaN</w:t>
+              <w:br/>
+              <w:t xml:space="preserve">11   NaN</w:t>
+              <w:br/>
+              <w:t xml:space="preserve">12   NaN</w:t>
+              <w:br/>
+              <w:t xml:space="preserve">13   NaN</w:t>
+              <w:br/>
+              <w:t xml:space="preserve">14   NaN</w:t>
+              <w:br/>
+              <w:t xml:space="preserve">15   NaN</w:t>
+              <w:br/>
+              <w:t xml:space="preserve">16   NaN</w:t>
+              <w:br/>
+              <w:t xml:space="preserve">17   NaN</w:t>
+              <w:br/>
+              <w:t xml:space="preserve">18   NaN</w:t>
+              <w:br/>
+              <w:t xml:space="preserve">19   NaN</w:t>
+              <w:br/>
+              <w:t xml:space="preserve">Name: p3_6_b, dtype: float64</w:t>
             </w:r>
           </w:p>
         </w:tc>
@@ -2471,7 +3247,47 @@
                 <w:szCs w:val="22"/>
                 <w:lang w:val="en-US"/>
               </w:rPr>
-              <w:t xml:space="preserve">salut</w:t>
+              <w:t xml:space="preserve">0    NaN</w:t>
+              <w:br/>
+              <w:t xml:space="preserve">1    NaN</w:t>
+              <w:br/>
+              <w:t xml:space="preserve">2    NaN</w:t>
+              <w:br/>
+              <w:t xml:space="preserve">3    NaN</w:t>
+              <w:br/>
+              <w:t xml:space="preserve">4    NaN</w:t>
+              <w:br/>
+              <w:t xml:space="preserve">5    NaN</w:t>
+              <w:br/>
+              <w:t xml:space="preserve">6    NaN</w:t>
+              <w:br/>
+              <w:t xml:space="preserve">7    NaN</w:t>
+              <w:br/>
+              <w:t xml:space="preserve">8    NaN</w:t>
+              <w:br/>
+              <w:t xml:space="preserve">9    NaN</w:t>
+              <w:br/>
+              <w:t xml:space="preserve">10   NaN</w:t>
+              <w:br/>
+              <w:t xml:space="preserve">11   NaN</w:t>
+              <w:br/>
+              <w:t xml:space="preserve">12   NaN</w:t>
+              <w:br/>
+              <w:t xml:space="preserve">13   NaN</w:t>
+              <w:br/>
+              <w:t xml:space="preserve">14   NaN</w:t>
+              <w:br/>
+              <w:t xml:space="preserve">15   NaN</w:t>
+              <w:br/>
+              <w:t xml:space="preserve">16   NaN</w:t>
+              <w:br/>
+              <w:t xml:space="preserve">17   NaN</w:t>
+              <w:br/>
+              <w:t xml:space="preserve">18   NaN</w:t>
+              <w:br/>
+              <w:t xml:space="preserve">19   NaN</w:t>
+              <w:br/>
+              <w:t xml:space="preserve">Name: p3_6_c, dtype: float64</w:t>
             </w:r>
           </w:p>
         </w:tc>
@@ -2593,7 +3409,7 @@
                 <w:szCs w:val="22"/>
                 <w:lang w:val="en-US"/>
               </w:rPr>
-              <w:t xml:space="preserve">salut</w:t>
+              <w:t xml:space="preserve"/>
             </w:r>
           </w:p>
         </w:tc>
@@ -2675,7 +3491,7 @@
                 <w:szCs w:val="22"/>
                 <w:lang w:val="en-US"/>
               </w:rPr>
-              <w:t xml:space="preserve">salut</w:t>
+              <w:t xml:space="preserve"/>
             </w:r>
           </w:p>
         </w:tc>
@@ -2757,7 +3573,7 @@
                 <w:szCs w:val="22"/>
                 <w:lang w:val="en-US"/>
               </w:rPr>
-              <w:t xml:space="preserve">salut</w:t>
+              <w:t xml:space="preserve"/>
             </w:r>
           </w:p>
         </w:tc>
@@ -2833,7 +3649,7 @@
                 <w:szCs w:val="22"/>
                 <w:lang w:val="en-US"/>
               </w:rPr>
-              <w:t xml:space="preserve">salut</w:t>
+              <w:t xml:space="preserve"/>
             </w:r>
           </w:p>
         </w:tc>
@@ -2915,7 +3731,7 @@
                 <w:szCs w:val="22"/>
                 <w:lang w:val="en-US"/>
               </w:rPr>
-              <w:t xml:space="preserve">salut</w:t>
+              <w:t xml:space="preserve"/>
             </w:r>
           </w:p>
         </w:tc>
@@ -3003,7 +3819,128 @@
                 <w:szCs w:val="22"/>
                 <w:lang w:val="en-US"/>
               </w:rPr>
-              <w:t xml:space="preserve">salut</w:t>
+              <w:t xml:space="preserve"/>
+            </w:r>
+          </w:p>
+        </w:tc>
+      </w:tr>
+      <w:tr>
+        <w:tblPrEx>
+          <w:tblBorders>
+            <w:top w:val="single" w:color="auto" w:sz="12" w:space="0"/>
+            <w:left w:val="single" w:color="auto" w:sz="12" w:space="0"/>
+            <w:bottom w:val="single" w:color="auto" w:sz="12" w:space="0"/>
+            <w:right w:val="single" w:color="auto" w:sz="12" w:space="0"/>
+            <w:insideH w:val="single" w:color="auto" w:sz="6" w:space="0"/>
+            <w:insideV w:val="single" w:color="auto" w:sz="6" w:space="0"/>
+          </w:tblBorders>
+        </w:tblPrEx>
+        <w:trPr>
+          <w:gridAfter w:val="5"/>
+          <w:wAfter w:w="1826" w:type="pct"/>
+        </w:trPr>
+        <w:tc>
+          <w:tcPr>
+            <w:tcW w:w="2670" w:type="pct"/>
+            <w:gridSpan w:val="6"/>
+            <w:tcBorders>
+              <w:top w:val="single" w:color="auto" w:sz="12" w:space="0"/>
+            </w:tcBorders>
+            <w:shd w:val="clear" w:color="auto" w:fill="FFFFFF"/>
+            <w:tcMar>
+              <w:left w:w="40" w:type="dxa"/>
+            </w:tcMar>
+          </w:tcPr>
+          <w:p>
+            <w:pPr>
+              <w:rPr>
+                <w:rFonts w:asciiTheme="minorHAnsi" w:hAnsiTheme="minorHAnsi" w:cstheme="minorHAnsi"/>
+                <w:sz w:val="22"/>
+                <w:szCs w:val="22"/>
+              </w:rPr>
+            </w:pPr>
+            <w:r>
+              <w:rPr>
+                <w:rFonts w:asciiTheme="minorHAnsi" w:hAnsiTheme="minorHAnsi" w:cstheme="minorHAnsi"/>
+                <w:sz w:val="22"/>
+                <w:szCs w:val="22"/>
+              </w:rPr>
+              <w:t>3.8 Total ore studiu individual (suma (3.7(a)…3.7(f)))</w:t>
+            </w:r>
+          </w:p>
+        </w:tc>
+        <w:tc>
+          <w:tcPr>
+            <w:tcW w:w="502" w:type="pct"/>
+            <w:gridSpan w:val="2"/>
+            <w:tcBorders>
+              <w:top w:val="single" w:color="auto" w:sz="12" w:space="0"/>
+            </w:tcBorders>
+            <w:shd w:val="clear" w:color="auto" w:fill="FFFFFF"/>
+            <w:vAlign w:val="top"/>
+          </w:tcPr>
+          <w:p>
+            <w:pPr>
+              <w:shd w:val="clear" w:color="auto" w:fill="FFFFFF"/>
+              <w:autoSpaceDE w:val="0"/>
+              <w:autoSpaceDN w:val="0"/>
+              <w:adjustRightInd w:val="0"/>
+              <w:jc w:val="center"/>
+              <w:rPr>
+                <w:rFonts w:eastAsia="SimSun" w:asciiTheme="minorHAnsi" w:hAnsiTheme="minorHAnsi" w:cstheme="minorHAnsi"/>
+                <w:sz w:val="22"/>
+                <w:szCs w:val="22"/>
+                <w:lang w:val="ro-RO" w:eastAsia="zh-CN" w:bidi="ar-SA"/>
+              </w:rPr>
+            </w:pPr>
+            <w:r>
+              <w:rPr>
+                <w:rFonts w:hint="default" w:asciiTheme="minorHAnsi" w:hAnsiTheme="minorHAnsi" w:cstheme="minorHAnsi"/>
+                <w:sz w:val="22"/>
+                <w:szCs w:val="22"/>
+                <w:lang w:val="en-US"/>
+              </w:rPr>
+              <w:t xml:space="preserve">0    NaN</w:t>
+              <w:br/>
+              <w:t xml:space="preserve">1    NaN</w:t>
+              <w:br/>
+              <w:t xml:space="preserve">2    NaN</w:t>
+              <w:br/>
+              <w:t xml:space="preserve">3    NaN</w:t>
+              <w:br/>
+              <w:t xml:space="preserve">4    NaN</w:t>
+              <w:br/>
+              <w:t xml:space="preserve">5    NaN</w:t>
+              <w:br/>
+              <w:t xml:space="preserve">6    NaN</w:t>
+              <w:br/>
+              <w:t xml:space="preserve">7    NaN</w:t>
+              <w:br/>
+              <w:t xml:space="preserve">8    NaN</w:t>
+              <w:br/>
+              <w:t xml:space="preserve">9    NaN</w:t>
+              <w:br/>
+              <w:t xml:space="preserve">10   NaN</w:t>
+              <w:br/>
+              <w:t xml:space="preserve">11   NaN</w:t>
+              <w:br/>
+              <w:t xml:space="preserve">12   NaN</w:t>
+              <w:br/>
+              <w:t xml:space="preserve">13   NaN</w:t>
+              <w:br/>
+              <w:t xml:space="preserve">14   NaN</w:t>
+              <w:br/>
+              <w:t xml:space="preserve">15   NaN</w:t>
+              <w:br/>
+              <w:t xml:space="preserve">16   NaN</w:t>
+              <w:br/>
+              <w:t xml:space="preserve">17   NaN</w:t>
+              <w:br/>
+              <w:t xml:space="preserve">18   NaN</w:t>
+              <w:br/>
+              <w:t xml:space="preserve">19   NaN</w:t>
+              <w:br/>
+              <w:t xml:space="preserve">Name: p3_8, dtype: float64</w:t>
             </w:r>
           </w:p>
         </w:tc>
@@ -3033,9 +3970,6 @@
           <w:tcPr>
             <w:tcW w:w="2670" w:type="pct"/>
             <w:gridSpan w:val="6"/>
-            <w:tcBorders>
-              <w:top w:val="single" w:color="auto" w:sz="12" w:space="0"/>
-            </w:tcBorders>
             <w:shd w:val="clear" w:color="auto" w:fill="FFFFFF"/>
             <w:tcMar>
               <w:left w:w="40" w:type="dxa"/>
@@ -3055,7 +3989,7 @@
                 <w:sz w:val="22"/>
                 <w:szCs w:val="22"/>
               </w:rPr>
-              <w:t>3.8 Total ore studiu individual (suma (3.7(a)…3.7(f)))</w:t>
+              <w:t>3.9 Total ore pe semestru (3.4+3.8)</w:t>
             </w:r>
           </w:p>
         </w:tc>
@@ -3063,9 +3997,6 @@
           <w:tcPr>
             <w:tcW w:w="502" w:type="pct"/>
             <w:gridSpan w:val="2"/>
-            <w:tcBorders>
-              <w:top w:val="single" w:color="auto" w:sz="12" w:space="0"/>
-            </w:tcBorders>
             <w:shd w:val="clear" w:color="auto" w:fill="FFFFFF"/>
             <w:vAlign w:val="top"/>
           </w:tcPr>
@@ -3090,7 +4021,47 @@
                 <w:szCs w:val="22"/>
                 <w:lang w:val="en-US"/>
               </w:rPr>
-              <w:t xml:space="preserve">salut</w:t>
+              <w:t xml:space="preserve">0    NaN</w:t>
+              <w:br/>
+              <w:t xml:space="preserve">1    NaN</w:t>
+              <w:br/>
+              <w:t xml:space="preserve">2    NaN</w:t>
+              <w:br/>
+              <w:t xml:space="preserve">3    NaN</w:t>
+              <w:br/>
+              <w:t xml:space="preserve">4    NaN</w:t>
+              <w:br/>
+              <w:t xml:space="preserve">5    NaN</w:t>
+              <w:br/>
+              <w:t xml:space="preserve">6    NaN</w:t>
+              <w:br/>
+              <w:t xml:space="preserve">7    NaN</w:t>
+              <w:br/>
+              <w:t xml:space="preserve">8    NaN</w:t>
+              <w:br/>
+              <w:t xml:space="preserve">9    NaN</w:t>
+              <w:br/>
+              <w:t xml:space="preserve">10   NaN</w:t>
+              <w:br/>
+              <w:t xml:space="preserve">11   NaN</w:t>
+              <w:br/>
+              <w:t xml:space="preserve">12   NaN</w:t>
+              <w:br/>
+              <w:t xml:space="preserve">13   NaN</w:t>
+              <w:br/>
+              <w:t xml:space="preserve">14   NaN</w:t>
+              <w:br/>
+              <w:t xml:space="preserve">15   NaN</w:t>
+              <w:br/>
+              <w:t xml:space="preserve">16   NaN</w:t>
+              <w:br/>
+              <w:t xml:space="preserve">17   NaN</w:t>
+              <w:br/>
+              <w:t xml:space="preserve">18   NaN</w:t>
+              <w:br/>
+              <w:t xml:space="preserve">19   NaN</w:t>
+              <w:br/>
+              <w:t xml:space="preserve">Name: p3_9, dtype: float64</w:t>
             </w:r>
           </w:p>
         </w:tc>
@@ -3120,87 +4091,6 @@
           <w:tcPr>
             <w:tcW w:w="2670" w:type="pct"/>
             <w:gridSpan w:val="6"/>
-            <w:shd w:val="clear" w:color="auto" w:fill="FFFFFF"/>
-            <w:tcMar>
-              <w:left w:w="40" w:type="dxa"/>
-            </w:tcMar>
-          </w:tcPr>
-          <w:p>
-            <w:pPr>
-              <w:rPr>
-                <w:rFonts w:asciiTheme="minorHAnsi" w:hAnsiTheme="minorHAnsi" w:cstheme="minorHAnsi"/>
-                <w:sz w:val="22"/>
-                <w:szCs w:val="22"/>
-              </w:rPr>
-            </w:pPr>
-            <w:r>
-              <w:rPr>
-                <w:rFonts w:asciiTheme="minorHAnsi" w:hAnsiTheme="minorHAnsi" w:cstheme="minorHAnsi"/>
-                <w:sz w:val="22"/>
-                <w:szCs w:val="22"/>
-              </w:rPr>
-              <w:t>3.9 Total ore pe semestru (3.4+3.8)</w:t>
-            </w:r>
-          </w:p>
-        </w:tc>
-        <w:tc>
-          <w:tcPr>
-            <w:tcW w:w="502" w:type="pct"/>
-            <w:gridSpan w:val="2"/>
-            <w:shd w:val="clear" w:color="auto" w:fill="FFFFFF"/>
-            <w:vAlign w:val="top"/>
-          </w:tcPr>
-          <w:p>
-            <w:pPr>
-              <w:shd w:val="clear" w:color="auto" w:fill="FFFFFF"/>
-              <w:autoSpaceDE w:val="0"/>
-              <w:autoSpaceDN w:val="0"/>
-              <w:adjustRightInd w:val="0"/>
-              <w:jc w:val="center"/>
-              <w:rPr>
-                <w:rFonts w:eastAsia="SimSun" w:asciiTheme="minorHAnsi" w:hAnsiTheme="minorHAnsi" w:cstheme="minorHAnsi"/>
-                <w:sz w:val="22"/>
-                <w:szCs w:val="22"/>
-                <w:lang w:val="ro-RO" w:eastAsia="zh-CN" w:bidi="ar-SA"/>
-              </w:rPr>
-            </w:pPr>
-            <w:r>
-              <w:rPr>
-                <w:rFonts w:hint="default" w:asciiTheme="minorHAnsi" w:hAnsiTheme="minorHAnsi" w:cstheme="minorHAnsi"/>
-                <w:sz w:val="22"/>
-                <w:szCs w:val="22"/>
-                <w:lang w:val="en-US"/>
-              </w:rPr>
-              <w:t xml:space="preserve">salut</w:t>
-            </w:r>
-          </w:p>
-        </w:tc>
-      </w:tr>
-      <w:tr>
-        <w:tblPrEx>
-          <w:tblBorders>
-            <w:top w:val="single" w:color="auto" w:sz="12" w:space="0"/>
-            <w:left w:val="single" w:color="auto" w:sz="12" w:space="0"/>
-            <w:bottom w:val="single" w:color="auto" w:sz="12" w:space="0"/>
-            <w:right w:val="single" w:color="auto" w:sz="12" w:space="0"/>
-            <w:insideH w:val="single" w:color="auto" w:sz="6" w:space="0"/>
-            <w:insideV w:val="single" w:color="auto" w:sz="6" w:space="0"/>
-          </w:tblBorders>
-          <w:tblCellMar>
-            <w:top w:w="0" w:type="dxa"/>
-            <w:left w:w="0" w:type="dxa"/>
-            <w:bottom w:w="0" w:type="dxa"/>
-            <w:right w:w="0" w:type="dxa"/>
-          </w:tblCellMar>
-        </w:tblPrEx>
-        <w:trPr>
-          <w:gridAfter w:val="5"/>
-          <w:wAfter w:w="1826" w:type="pct"/>
-        </w:trPr>
-        <w:tc>
-          <w:tcPr>
-            <w:tcW w:w="2670" w:type="pct"/>
-            <w:gridSpan w:val="6"/>
             <w:tcBorders>
               <w:bottom w:val="single" w:color="auto" w:sz="12" w:space="0"/>
             </w:tcBorders>
@@ -3258,7 +4148,47 @@
                 <w:szCs w:val="22"/>
                 <w:lang w:val="en-US"/>
               </w:rPr>
-              <w:t xml:space="preserve">salut</w:t>
+              <w:t xml:space="preserve">0     5</w:t>
+              <w:br/>
+              <w:t xml:space="preserve">1     3</w:t>
+              <w:br/>
+              <w:t xml:space="preserve">2     3</w:t>
+              <w:br/>
+              <w:t xml:space="preserve">3     5</w:t>
+              <w:br/>
+              <w:t xml:space="preserve">4     4</w:t>
+              <w:br/>
+              <w:t xml:space="preserve">5     3</w:t>
+              <w:br/>
+              <w:t xml:space="preserve">6     2</w:t>
+              <w:br/>
+              <w:t xml:space="preserve">7     3</w:t>
+              <w:br/>
+              <w:t xml:space="preserve">8     2</w:t>
+              <w:br/>
+              <w:t xml:space="preserve">9     3</w:t>
+              <w:br/>
+              <w:t xml:space="preserve">10    4</w:t>
+              <w:br/>
+              <w:t xml:space="preserve">11    3</w:t>
+              <w:br/>
+              <w:t xml:space="preserve">12    4</w:t>
+              <w:br/>
+              <w:t xml:space="preserve">13    3</w:t>
+              <w:br/>
+              <w:t xml:space="preserve">14    4</w:t>
+              <w:br/>
+              <w:t xml:space="preserve">15    2</w:t>
+              <w:br/>
+              <w:t xml:space="preserve">16    2</w:t>
+              <w:br/>
+              <w:t xml:space="preserve">17    2</w:t>
+              <w:br/>
+              <w:t xml:space="preserve">18    2</w:t>
+              <w:br/>
+              <w:t xml:space="preserve">19    3</w:t>
+              <w:br/>
+              <w:t xml:space="preserve">Name: p3_10, dtype: int64</w:t>
             </w:r>
           </w:p>
         </w:tc>
@@ -9286,20 +10216,69 @@
               <w:keepNext/>
               <w:keepLines/>
               <w:rPr>
+                <w:rFonts w:hint="default" w:eastAsia="Calibri" w:asciiTheme="minorHAnsi" w:hAnsiTheme="minorHAnsi" w:cstheme="minorHAnsi"/>
+                <w:sz w:val="22"/>
+                <w:szCs w:val="22"/>
+                <w:lang w:val="en-US" w:eastAsia="en-US"/>
+              </w:rPr>
+            </w:pPr>
+            <w:r>
+              <w:rPr>
                 <w:rFonts w:eastAsia="Calibri" w:asciiTheme="minorHAnsi" w:hAnsiTheme="minorHAnsi" w:cstheme="minorHAnsi"/>
                 <w:sz w:val="22"/>
                 <w:szCs w:val="22"/>
                 <w:lang w:eastAsia="en-US"/>
               </w:rPr>
-            </w:pPr>
-            <w:r>
-              <w:rPr>
-                <w:rFonts w:eastAsia="Calibri" w:asciiTheme="minorHAnsi" w:hAnsiTheme="minorHAnsi" w:cstheme="minorHAnsi"/>
-                <w:sz w:val="22"/>
-                <w:szCs w:val="22"/>
-                <w:lang w:eastAsia="en-US"/>
-              </w:rPr>
-              <w:t>Data avizării în Consiliul Departamentului ART</w:t>
+              <w:t xml:space="preserve">Data avizării în Consiliul Departamentului </w:t>
+            </w:r>
+            <w:r>
+              <w:rPr>
+                <w:rFonts w:hint="default" w:eastAsia="Calibri" w:asciiTheme="minorHAnsi" w:hAnsiTheme="minorHAnsi" w:cstheme="minorHAnsi"/>
+                <w:sz w:val="22"/>
+                <w:szCs w:val="22"/>
+                <w:lang w:val="en-US" w:eastAsia="en-US"/>
+              </w:rPr>
+              <w:t xml:space="preserve">0     Autovehicule rutiere și transporturi</w:t>
+              <w:br/>
+              <w:t xml:space="preserve">1     Autovehicule rutiere și transporturi</w:t>
+              <w:br/>
+              <w:t xml:space="preserve">2     Autovehicule rutiere și transporturi</w:t>
+              <w:br/>
+              <w:t xml:space="preserve">3     Autovehicule rutiere și transporturi</w:t>
+              <w:br/>
+              <w:t xml:space="preserve">4     Autovehicule rutiere și transporturi</w:t>
+              <w:br/>
+              <w:t xml:space="preserve">5     Autovehicule rutiere și transporturi</w:t>
+              <w:br/>
+              <w:t xml:space="preserve">6     Autovehicule rutiere și transporturi</w:t>
+              <w:br/>
+              <w:t xml:space="preserve">7     Autovehicule rutiere și transporturi</w:t>
+              <w:br/>
+              <w:t xml:space="preserve">8     Autovehicule rutiere și transporturi</w:t>
+              <w:br/>
+              <w:t xml:space="preserve">9     Autovehicule rutiere și transporturi</w:t>
+              <w:br/>
+              <w:t xml:space="preserve">10    Autovehicule rutiere și transporturi</w:t>
+              <w:br/>
+              <w:t xml:space="preserve">11    Autovehicule rutiere și transporturi</w:t>
+              <w:br/>
+              <w:t xml:space="preserve">12    Autovehicule rutiere și transporturi</w:t>
+              <w:br/>
+              <w:t xml:space="preserve">13    Autovehicule rutiere și transporturi</w:t>
+              <w:br/>
+              <w:t xml:space="preserve">14    Autovehicule rutiere și transporturi</w:t>
+              <w:br/>
+              <w:t xml:space="preserve">15    Autovehicule rutiere și transporturi</w:t>
+              <w:br/>
+              <w:t xml:space="preserve">16    Autovehicule rutiere și transporturi</w:t>
+              <w:br/>
+              <w:t xml:space="preserve">17    Autovehicule rutiere și transporturi</w:t>
+              <w:br/>
+              <w:t xml:space="preserve">18    Autovehicule rutiere și transporturi</w:t>
+              <w:br/>
+              <w:t xml:space="preserve">19    Autovehicule rutiere și transporturi</w:t>
+              <w:br/>
+              <w:t xml:space="preserve">Name: p1_3, dtype: object</w:t>
             </w:r>
           </w:p>
           <w:p>
@@ -9502,20 +10481,69 @@
               <w:keepNext/>
               <w:keepLines/>
               <w:rPr>
+                <w:rFonts w:hint="default" w:eastAsia="Calibri" w:asciiTheme="minorHAnsi" w:hAnsiTheme="minorHAnsi" w:cstheme="minorHAnsi"/>
+                <w:sz w:val="22"/>
+                <w:szCs w:val="22"/>
+                <w:lang w:val="en-US" w:eastAsia="en-US"/>
+              </w:rPr>
+            </w:pPr>
+            <w:r>
+              <w:rPr>
                 <w:rFonts w:eastAsia="Calibri" w:asciiTheme="minorHAnsi" w:hAnsiTheme="minorHAnsi" w:cstheme="minorHAnsi"/>
                 <w:sz w:val="22"/>
                 <w:szCs w:val="22"/>
                 <w:lang w:eastAsia="en-US"/>
               </w:rPr>
-            </w:pPr>
-            <w:r>
-              <w:rPr>
-                <w:rFonts w:eastAsia="Calibri" w:asciiTheme="minorHAnsi" w:hAnsiTheme="minorHAnsi" w:cstheme="minorHAnsi"/>
-                <w:sz w:val="22"/>
-                <w:szCs w:val="22"/>
-                <w:lang w:eastAsia="en-US"/>
-              </w:rPr>
-              <w:t>Data aprobării în Consiliul Facultății ARMM</w:t>
+              <w:t xml:space="preserve">Data aprobării în Consiliul Facultății </w:t>
+            </w:r>
+            <w:r>
+              <w:rPr>
+                <w:rFonts w:hint="default" w:eastAsia="Calibri" w:asciiTheme="minorHAnsi" w:hAnsiTheme="minorHAnsi" w:cstheme="minorHAnsi"/>
+                <w:sz w:val="22"/>
+                <w:szCs w:val="22"/>
+                <w:lang w:val="en-US" w:eastAsia="en-US"/>
+              </w:rPr>
+              <w:t xml:space="preserve">0      Autovehicule Rutiere Mecatronicǎ şi Mecanicǎ</w:t>
+              <w:br/>
+              <w:t xml:space="preserve">1      Autovehicule Rutiere Mecatronicǎ şi Mecanicǎ</w:t>
+              <w:br/>
+              <w:t xml:space="preserve">2      Autovehicule Rutiere Mecatronicǎ şi Mecanicǎ</w:t>
+              <w:br/>
+              <w:t xml:space="preserve">3      Autovehicule Rutiere Mecatronicǎ şi Mecanicǎ</w:t>
+              <w:br/>
+              <w:t xml:space="preserve">4      Autovehicule Rutiere Mecatronicǎ şi Mecanicǎ</w:t>
+              <w:br/>
+              <w:t xml:space="preserve">5      Autovehicule Rutiere Mecatronicǎ şi Mecanicǎ</w:t>
+              <w:br/>
+              <w:t xml:space="preserve">6      Autovehicule Rutiere Mecatronicǎ şi Mecanicǎ</w:t>
+              <w:br/>
+              <w:t xml:space="preserve">7      Autovehicule Rutiere Mecatronicǎ şi Mecanicǎ</w:t>
+              <w:br/>
+              <w:t xml:space="preserve">8      Autovehicule Rutiere Mecatronicǎ şi Mecanicǎ</w:t>
+              <w:br/>
+              <w:t xml:space="preserve">9      Autovehicule Rutiere Mecatronicǎ şi Mecanicǎ</w:t>
+              <w:br/>
+              <w:t xml:space="preserve">10     Autovehicule Rutiere Mecatronicǎ şi Mecanicǎ</w:t>
+              <w:br/>
+              <w:t xml:space="preserve">11     Autovehicule Rutiere Mecatronicǎ şi Mecanicǎ</w:t>
+              <w:br/>
+              <w:t xml:space="preserve">12     Autovehicule Rutiere Mecatronicǎ şi Mecanicǎ</w:t>
+              <w:br/>
+              <w:t xml:space="preserve">13     Autovehicule Rutiere Mecatronicǎ şi Mecanicǎ</w:t>
+              <w:br/>
+              <w:t xml:space="preserve">14     Autovehicule Rutiere Mecatronicǎ şi Mecanicǎ</w:t>
+              <w:br/>
+              <w:t xml:space="preserve">15     Autovehicule Rutiere Mecatronicǎ şi Mecanicǎ</w:t>
+              <w:br/>
+              <w:t xml:space="preserve">16     Autovehicule Rutiere Mecatronicǎ şi Mecanicǎ</w:t>
+              <w:br/>
+              <w:t xml:space="preserve">17     Autovehicule Rutiere Mecatronicǎ şi Mecanicǎ</w:t>
+              <w:br/>
+              <w:t xml:space="preserve">18     Autovehicule Rutiere Mecatronicǎ şi Mecanicǎ</w:t>
+              <w:br/>
+              <w:t xml:space="preserve">19     Autovehicule Rutiere Mecatronicǎ şi Mecanicǎ</w:t>
+              <w:br/>
+              <w:t xml:space="preserve">Name: p1_2, dtype: object</w:t>
             </w:r>
           </w:p>
           <w:p>
@@ -10129,7 +11157,7 @@
     <w:lsdException w:uiPriority="99" w:name="HTML Sample"/>
     <w:lsdException w:uiPriority="99" w:name="HTML Typewriter"/>
     <w:lsdException w:uiPriority="99" w:name="HTML Variable"/>
-    <w:lsdException w:uiPriority="99" w:name="Normal Table"/>
+    <w:lsdException w:qFormat="1" w:uiPriority="99" w:name="Normal Table"/>
     <w:lsdException w:qFormat="1" w:unhideWhenUsed="0" w:uiPriority="0" w:name="annotation subject"/>
     <w:lsdException w:uiPriority="99" w:name="Table Simple 1"/>
     <w:lsdException w:uiPriority="99" w:name="Table Simple 2"/>
@@ -10298,6 +11326,7 @@
     <w:name w:val="Normal Table"/>
     <w:semiHidden/>
     <w:unhideWhenUsed/>
+    <w:qFormat/>
     <w:uiPriority w:val="99"/>
     <w:tblPr>
       <w:tblCellMar>
